--- a/קובץ לשינוי.docx
+++ b/קובץ לשינוי.docx
@@ -1688,6 +1688,11 @@
       </w:r>
     </w:p>
     <w:p>
+      <w:pPr>
+        <w:rPr>
+          <w:rtl/>
+        </w:rPr>
+      </w:pPr>
       <w:r>
         <w:rPr>
           <w:rFonts w:ascii="Consolas" w:hAnsi="Consolas" w:cs="Consolas"/>
@@ -1696,9 +1701,72 @@
           <w:szCs w:val="19"/>
         </w:rPr>
         <w:t xml:space="preserve">        }</w:t>
+      </w:r>
+    </w:p>
+    <w:p>
+      <w:pPr>
+        <w:rPr>
+          <w:rFonts w:hint="cs"/>
+          <w:b/>
+          <w:bCs/>
+          <w:sz w:val="36"/>
+          <w:szCs w:val="36"/>
+          <w:rtl/>
+        </w:rPr>
+      </w:pPr>
+      <w:r>
+        <w:rPr>
+          <w:rFonts w:hint="cs"/>
+          <w:b/>
+          <w:bCs/>
+          <w:sz w:val="36"/>
+          <w:szCs w:val="36"/>
+          <w:rtl/>
+        </w:rPr>
+        <w:t>לשנות</w:t>
       </w:r>
       <w:bookmarkStart w:id="0" w:name="_GoBack"/>
       <w:bookmarkEnd w:id="0"/>
+      <w:r>
+        <w:rPr>
+          <w:rFonts w:hint="cs"/>
+          <w:b/>
+          <w:bCs/>
+          <w:sz w:val="36"/>
+          <w:szCs w:val="36"/>
+          <w:rtl/>
+        </w:rPr>
+        <w:t xml:space="preserve"> כל </w:t>
+      </w:r>
+      <w:r>
+        <w:rPr>
+          <w:b/>
+          <w:bCs/>
+          <w:sz w:val="36"/>
+          <w:szCs w:val="36"/>
+        </w:rPr>
+        <w:t xml:space="preserve">update </w:t>
+      </w:r>
+      <w:r>
+        <w:rPr>
+          <w:rFonts w:hint="cs"/>
+          <w:b/>
+          <w:bCs/>
+          <w:sz w:val="36"/>
+          <w:szCs w:val="36"/>
+          <w:rtl/>
+        </w:rPr>
+        <w:t xml:space="preserve">ל </w:t>
+      </w:r>
+      <w:r>
+        <w:rPr>
+          <w:b/>
+          <w:bCs/>
+          <w:sz w:val="36"/>
+          <w:szCs w:val="36"/>
+        </w:rPr>
+        <w:t>insert</w:t>
+      </w:r>
     </w:p>
     <w:sectPr>
       <w:pgSz w:w="11906" w:h="16838"/>
